--- a/CKAD/challenge4/challenge4.docx
+++ b/CKAD/challenge4/challenge4.docx
@@ -151,43 +151,7 @@
             <w:kern w:val="0"/>
             <w14:ligatures w14:val="none"/>
           </w:rPr>
-          <w:t>htt</w:t>
-        </w:r>
-        <w:r>
-          <w:rPr>
-            <w:rStyle w:val="Hyperlink"/>
-            <w:rFonts w:ascii="Inter" w:eastAsia="Times New Roman" w:hAnsi="Inter" w:cs="Times New Roman"/>
-            <w:kern w:val="0"/>
-            <w14:ligatures w14:val="none"/>
-          </w:rPr>
-          <w:t>p</w:t>
-        </w:r>
-        <w:r>
-          <w:rPr>
-            <w:rStyle w:val="Hyperlink"/>
-            <w:rFonts w:ascii="Inter" w:eastAsia="Times New Roman" w:hAnsi="Inter" w:cs="Times New Roman"/>
-            <w:kern w:val="0"/>
-            <w14:ligatures w14:val="none"/>
-          </w:rPr>
-          <w:t>s://www.r</w:t>
-        </w:r>
-        <w:r>
-          <w:rPr>
-            <w:rStyle w:val="Hyperlink"/>
-            <w:rFonts w:ascii="Inter" w:eastAsia="Times New Roman" w:hAnsi="Inter" w:cs="Times New Roman"/>
-            <w:kern w:val="0"/>
-            <w14:ligatures w14:val="none"/>
-          </w:rPr>
-          <w:t>a</w:t>
-        </w:r>
-        <w:r>
-          <w:rPr>
-            <w:rStyle w:val="Hyperlink"/>
-            <w:rFonts w:ascii="Inter" w:eastAsia="Times New Roman" w:hAnsi="Inter" w:cs="Times New Roman"/>
-            <w:kern w:val="0"/>
-            <w14:ligatures w14:val="none"/>
-          </w:rPr>
-          <w:t>ncher.cn/blog/2019/deploying-redis-cluster</w:t>
+          <w:t>https://www.rancher.cn/blog/2019/deploying-redis-cluster</w:t>
         </w:r>
       </w:hyperlink>
       <w:r>
@@ -313,15 +277,6 @@
           <w14:ligatures w14:val="none"/>
         </w:rPr>
       </w:pPr>
-      <w:r>
-        <w:rPr>
-          <w:rFonts w:ascii="Inter" w:eastAsia="Times New Roman" w:hAnsi="Inter" w:cs="Times New Roman"/>
-          <w:color w:val="86868B"/>
-          <w:kern w:val="0"/>
-          <w14:ligatures w14:val="none"/>
-        </w:rPr>
-        <w:t xml:space="preserve">Command: </w:t>
-      </w:r>
       <w:proofErr w:type="spellStart"/>
       <w:r>
         <w:rPr>
@@ -423,7 +378,6 @@
         <w:t>='{</w:t>
       </w:r>
       <w:proofErr w:type="spellStart"/>
-      <w:proofErr w:type="gramStart"/>
       <w:r>
         <w:rPr>
           <w:rFonts w:ascii="Inter" w:eastAsia="Times New Roman" w:hAnsi="Inter" w:cs="Times New Roman"/>
@@ -434,38 +388,16 @@
         <w:t>range.items</w:t>
       </w:r>
       <w:proofErr w:type="spellEnd"/>
-      <w:proofErr w:type="gramEnd"/>
-      <w:r>
-        <w:rPr>
-          <w:rFonts w:ascii="Inter" w:eastAsia="Times New Roman" w:hAnsi="Inter" w:cs="Times New Roman"/>
-          <w:color w:val="86868B"/>
-          <w:kern w:val="0"/>
-          <w14:ligatures w14:val="none"/>
-        </w:rPr>
-        <w:t>[*</w:t>
-      </w:r>
-      <w:proofErr w:type="gramStart"/>
-      <w:r>
-        <w:rPr>
-          <w:rFonts w:ascii="Inter" w:eastAsia="Times New Roman" w:hAnsi="Inter" w:cs="Times New Roman"/>
-          <w:color w:val="86868B"/>
-          <w:kern w:val="0"/>
-          <w14:ligatures w14:val="none"/>
-        </w:rPr>
-        <w:t>]}{</w:t>
-      </w:r>
-      <w:proofErr w:type="gramEnd"/>
-      <w:r>
-        <w:rPr>
-          <w:rFonts w:ascii="Inter" w:eastAsia="Times New Roman" w:hAnsi="Inter" w:cs="Times New Roman"/>
-          <w:color w:val="86868B"/>
-          <w:kern w:val="0"/>
-          <w14:ligatures w14:val="none"/>
-        </w:rPr>
-        <w:t>.</w:t>
-      </w:r>
-      <w:proofErr w:type="spellStart"/>
-      <w:proofErr w:type="gramStart"/>
+      <w:r>
+        <w:rPr>
+          <w:rFonts w:ascii="Inter" w:eastAsia="Times New Roman" w:hAnsi="Inter" w:cs="Times New Roman"/>
+          <w:color w:val="86868B"/>
+          <w:kern w:val="0"/>
+          <w14:ligatures w14:val="none"/>
+        </w:rPr>
+        <w:t>[*]}{.</w:t>
+      </w:r>
+      <w:proofErr w:type="spellStart"/>
       <w:r>
         <w:rPr>
           <w:rFonts w:ascii="Inter" w:eastAsia="Times New Roman" w:hAnsi="Inter" w:cs="Times New Roman"/>
@@ -476,7 +408,6 @@
         <w:t>status.podIP</w:t>
       </w:r>
       <w:proofErr w:type="spellEnd"/>
-      <w:proofErr w:type="gramEnd"/>
       <w:r>
         <w:rPr>
           <w:rFonts w:ascii="Inter" w:eastAsia="Times New Roman" w:hAnsi="Inter" w:cs="Times New Roman"/>
